--- a/Laboratorio_8/Lab08.docx
+++ b/Laboratorio_8/Lab08.docx
@@ -75,21 +75,19 @@
           <w:lang w:val="es-ES"/>
         </w:rPr>
       </w:pPr>
-      <w:proofErr w:type="spellStart"/>
-      <w:r>
-        <w:rPr>
-          <w:rFonts w:ascii="Times New Roman" w:hAnsi="Times New Roman" w:cs="Times New Roman"/>
-          <w:lang w:val="es-ES"/>
-        </w:rPr>
-        <w:t>Electronica</w:t>
-      </w:r>
-      <w:proofErr w:type="spellEnd"/>
-      <w:r>
-        <w:rPr>
-          <w:rFonts w:ascii="Times New Roman" w:hAnsi="Times New Roman" w:cs="Times New Roman"/>
-          <w:lang w:val="es-ES"/>
-        </w:rPr>
-        <w:t xml:space="preserve"> digital</w:t>
+      <w:r>
+        <w:rPr>
+          <w:rFonts w:ascii="Times New Roman" w:hAnsi="Times New Roman" w:cs="Times New Roman"/>
+          <w:lang w:val="es-ES"/>
+        </w:rPr>
+        <w:t>Electró</w:t>
+      </w:r>
+      <w:r>
+        <w:rPr>
+          <w:rFonts w:ascii="Times New Roman" w:hAnsi="Times New Roman" w:cs="Times New Roman"/>
+          <w:lang w:val="es-ES"/>
+        </w:rPr>
+        <w:t>nica digital</w:t>
       </w:r>
     </w:p>
     <w:p>
@@ -132,12 +130,56 @@
     <w:p>
       <w:pPr>
         <w:rPr>
-          <w:lang w:val="es-ES"/>
-        </w:rPr>
-      </w:pPr>
-    </w:p>
-    <w:p>
-      <w:pPr>
+          <w:rFonts w:ascii="Times New Roman" w:hAnsi="Times New Roman" w:cs="Times New Roman"/>
+          <w:b/>
+          <w:sz w:val="26"/>
+          <w:szCs w:val="26"/>
+          <w:lang w:val="es-ES"/>
+        </w:rPr>
+        <w:sectPr>
+          <w:pgSz w:w="12240" w:h="15840"/>
+          <w:pgMar w:top="1417" w:right="1701" w:bottom="1417" w:left="1701" w:header="708" w:footer="708" w:gutter="0"/>
+          <w:cols w:space="708"/>
+          <w:docGrid w:linePitch="360"/>
+        </w:sectPr>
+      </w:pPr>
+    </w:p>
+    <w:p>
+      <w:pPr>
+        <w:rPr>
+          <w:rFonts w:ascii="Times New Roman" w:hAnsi="Times New Roman" w:cs="Times New Roman"/>
+          <w:b/>
+          <w:sz w:val="26"/>
+          <w:szCs w:val="26"/>
+          <w:lang w:val="es-ES"/>
+        </w:rPr>
+      </w:pPr>
+      <w:r>
+        <w:rPr>
+          <w:rFonts w:ascii="Times New Roman" w:hAnsi="Times New Roman" w:cs="Times New Roman"/>
+          <w:b/>
+          <w:sz w:val="26"/>
+          <w:szCs w:val="26"/>
+          <w:lang w:val="es-ES"/>
+        </w:rPr>
+        <w:lastRenderedPageBreak/>
+        <w:t>Ejercicio 01: Contador</w:t>
+      </w:r>
+    </w:p>
+    <w:p>
+      <w:pPr>
+        <w:rPr>
+          <w:rFonts w:ascii="Times New Roman" w:hAnsi="Times New Roman" w:cs="Times New Roman"/>
+          <w:b/>
+          <w:sz w:val="26"/>
+          <w:szCs w:val="26"/>
+          <w:lang w:val="es-ES"/>
+        </w:rPr>
+      </w:pPr>
+    </w:p>
+    <w:p>
+      <w:pPr>
+        <w:jc w:val="center"/>
         <w:rPr>
           <w:lang w:val="es-ES"/>
         </w:rPr>
@@ -146,10 +188,9 @@
         <w:rPr>
           <w:noProof/>
         </w:rPr>
-        <w:lastRenderedPageBreak/>
         <w:drawing>
           <wp:inline distT="0" distB="0" distL="0" distR="0" wp14:anchorId="0E68D8A3" wp14:editId="03B87567">
-            <wp:extent cx="4103551" cy="3018773"/>
+            <wp:extent cx="2728634" cy="1852550"/>
             <wp:effectExtent l="0" t="0" r="0" b="0"/>
             <wp:docPr id="4" name="Imagen 4"/>
             <wp:cNvGraphicFramePr>
@@ -164,13 +205,13 @@
                   </pic:nvPicPr>
                   <pic:blipFill rotWithShape="1">
                     <a:blip r:embed="rId4"/>
-                    <a:srcRect t="31758" r="57816" b="13046"/>
+                    <a:srcRect t="31758" r="58995" b="18726"/>
                     <a:stretch/>
                   </pic:blipFill>
                   <pic:spPr bwMode="auto">
                     <a:xfrm>
                       <a:off x="0" y="0"/>
-                      <a:ext cx="4117616" cy="3029120"/>
+                      <a:ext cx="2782258" cy="1888957"/>
                     </a:xfrm>
                     <a:prstGeom prst="rect">
                       <a:avLst/>
@@ -190,14 +231,56 @@
           </wp:inline>
         </w:drawing>
       </w:r>
+    </w:p>
+    <w:p>
+      <w:pPr>
+        <w:jc w:val="center"/>
+        <w:rPr>
+          <w:rFonts w:ascii="Times New Roman" w:hAnsi="Times New Roman" w:cs="Times New Roman"/>
+          <w:b/>
+          <w:sz w:val="26"/>
+          <w:szCs w:val="26"/>
+          <w:lang w:val="es-ES"/>
+        </w:rPr>
+      </w:pPr>
+      <w:proofErr w:type="spellStart"/>
+      <w:r>
+        <w:rPr>
+          <w:rFonts w:ascii="Times New Roman" w:hAnsi="Times New Roman" w:cs="Times New Roman"/>
+          <w:b/>
+          <w:sz w:val="26"/>
+          <w:szCs w:val="26"/>
+          <w:lang w:val="es-ES"/>
+        </w:rPr>
+        <w:t>Testbench</w:t>
+      </w:r>
+      <w:proofErr w:type="spellEnd"/>
+      <w:r>
+        <w:rPr>
+          <w:rFonts w:ascii="Times New Roman" w:hAnsi="Times New Roman" w:cs="Times New Roman"/>
+          <w:b/>
+          <w:sz w:val="26"/>
+          <w:szCs w:val="26"/>
+          <w:lang w:val="es-ES"/>
+        </w:rPr>
+        <w:t xml:space="preserve"> </w:t>
+      </w:r>
+    </w:p>
+    <w:p>
+      <w:pPr>
+        <w:jc w:val="center"/>
+        <w:rPr>
+          <w:lang w:val="es-ES"/>
+        </w:rPr>
+      </w:pPr>
       <w:r>
         <w:rPr>
           <w:noProof/>
         </w:rPr>
         <w:drawing>
           <wp:inline distT="0" distB="0" distL="0" distR="0" wp14:anchorId="1173DC6B" wp14:editId="1DC57515">
-            <wp:extent cx="3314146" cy="4496235"/>
-            <wp:effectExtent l="0" t="0" r="635" b="0"/>
+            <wp:extent cx="2766951" cy="3941633"/>
+            <wp:effectExtent l="0" t="0" r="0" b="1905"/>
             <wp:docPr id="3" name="Imagen 3"/>
             <wp:cNvGraphicFramePr>
               <a:graphicFrameLocks xmlns:a="http://schemas.openxmlformats.org/drawingml/2006/main" noChangeAspect="1"/>
@@ -211,13 +294,13 @@
                   </pic:nvPicPr>
                   <pic:blipFill rotWithShape="1">
                     <a:blip r:embed="rId5"/>
-                    <a:srcRect l="21656" t="24613" r="48888" b="4309"/>
+                    <a:srcRect l="21656" t="24613" r="51002" b="6108"/>
                     <a:stretch/>
                   </pic:blipFill>
                   <pic:spPr bwMode="auto">
                     <a:xfrm>
                       <a:off x="0" y="0"/>
-                      <a:ext cx="3327366" cy="4514171"/>
+                      <a:ext cx="2800134" cy="3988904"/>
                     </a:xfrm>
                     <a:prstGeom prst="rect">
                       <a:avLst/>
@@ -237,17 +320,56 @@
           </wp:inline>
         </w:drawing>
       </w:r>
-      <w:bookmarkStart w:id="0" w:name="_GoBack"/>
-      <w:bookmarkEnd w:id="0"/>
+    </w:p>
+    <w:p>
+      <w:pPr>
+        <w:jc w:val="center"/>
+        <w:rPr>
+          <w:rFonts w:ascii="Times New Roman" w:hAnsi="Times New Roman" w:cs="Times New Roman"/>
+          <w:b/>
+          <w:sz w:val="26"/>
+          <w:szCs w:val="26"/>
+          <w:lang w:val="es-ES"/>
+        </w:rPr>
+      </w:pPr>
+    </w:p>
+    <w:p>
+      <w:pPr>
+        <w:jc w:val="center"/>
+        <w:rPr>
+          <w:rFonts w:ascii="Times New Roman" w:hAnsi="Times New Roman" w:cs="Times New Roman"/>
+          <w:b/>
+          <w:sz w:val="26"/>
+          <w:szCs w:val="26"/>
+          <w:lang w:val="es-ES"/>
+        </w:rPr>
+      </w:pPr>
+      <w:r>
+        <w:rPr>
+          <w:rFonts w:ascii="Times New Roman" w:hAnsi="Times New Roman" w:cs="Times New Roman"/>
+          <w:b/>
+          <w:sz w:val="26"/>
+          <w:szCs w:val="26"/>
+          <w:lang w:val="es-ES"/>
+        </w:rPr>
+        <w:t>Tabla generada por el código</w:t>
+      </w:r>
+    </w:p>
+    <w:p>
+      <w:pPr>
+        <w:jc w:val="center"/>
+        <w:rPr>
+          <w:lang w:val="es-ES"/>
+        </w:rPr>
+      </w:pPr>
       <w:r>
         <w:rPr>
           <w:noProof/>
         </w:rPr>
-        <w:lastRenderedPageBreak/>
         <w:drawing>
           <wp:inline distT="0" distB="0" distL="0" distR="0" wp14:anchorId="4DD00A66" wp14:editId="35B69AD2">
-            <wp:extent cx="2742695" cy="5123145"/>
-            <wp:effectExtent l="0" t="0" r="635" b="1905"/>
+            <wp:extent cx="2009775" cy="3536933"/>
+            <wp:effectExtent l="0" t="0" r="0" b="6985"/>
             <wp:docPr id="2" name="Imagen 2"/>
             <wp:cNvGraphicFramePr>
               <a:graphicFrameLocks xmlns:a="http://schemas.openxmlformats.org/drawingml/2006/main" noChangeAspect="1"/>
@@ -261,13 +383,13 @@
                   </pic:nvPicPr>
                   <pic:blipFill rotWithShape="1">
                     <a:blip r:embed="rId6"/>
-                    <a:srcRect l="2281" t="7542" r="71431" b="5120"/>
+                    <a:srcRect l="2281" t="7542" r="71431" b="10172"/>
                     <a:stretch/>
                   </pic:blipFill>
                   <pic:spPr bwMode="auto">
                     <a:xfrm>
                       <a:off x="0" y="0"/>
-                      <a:ext cx="2751342" cy="5139296"/>
+                      <a:ext cx="2044990" cy="3598907"/>
                     </a:xfrm>
                     <a:prstGeom prst="rect">
                       <a:avLst/>
@@ -287,15 +409,52 @@
           </wp:inline>
         </w:drawing>
       </w:r>
-      <w:r>
-        <w:rPr>
-          <w:lang w:val="es-ES"/>
-        </w:rPr>
-        <w:t>GTK wave</w:t>
-      </w:r>
-    </w:p>
-    <w:p>
-      <w:pPr>
+    </w:p>
+    <w:p>
+      <w:pPr>
+        <w:jc w:val="center"/>
+        <w:rPr>
+          <w:lang w:val="es-ES"/>
+        </w:rPr>
+      </w:pPr>
+    </w:p>
+    <w:p>
+      <w:pPr>
+        <w:jc w:val="center"/>
+        <w:rPr>
+          <w:rFonts w:ascii="Times New Roman" w:hAnsi="Times New Roman" w:cs="Times New Roman"/>
+          <w:b/>
+          <w:sz w:val="26"/>
+          <w:szCs w:val="26"/>
+          <w:lang w:val="es-ES"/>
+        </w:rPr>
+      </w:pPr>
+      <w:r>
+        <w:rPr>
+          <w:rFonts w:ascii="Times New Roman" w:hAnsi="Times New Roman" w:cs="Times New Roman"/>
+          <w:b/>
+          <w:sz w:val="26"/>
+          <w:szCs w:val="26"/>
+          <w:lang w:val="es-ES"/>
+        </w:rPr>
+        <w:t xml:space="preserve">Diagrama de </w:t>
+      </w:r>
+      <w:proofErr w:type="spellStart"/>
+      <w:r>
+        <w:rPr>
+          <w:rFonts w:ascii="Times New Roman" w:hAnsi="Times New Roman" w:cs="Times New Roman"/>
+          <w:b/>
+          <w:sz w:val="26"/>
+          <w:szCs w:val="26"/>
+          <w:lang w:val="es-ES"/>
+        </w:rPr>
+        <w:t>Timing</w:t>
+      </w:r>
+      <w:proofErr w:type="spellEnd"/>
+    </w:p>
+    <w:p>
+      <w:pPr>
+        <w:jc w:val="center"/>
         <w:rPr>
           <w:lang w:val="es-ES"/>
         </w:rPr>
@@ -304,11 +463,10 @@
         <w:rPr>
           <w:noProof/>
         </w:rPr>
-        <w:lastRenderedPageBreak/>
         <w:drawing>
           <wp:inline distT="0" distB="0" distL="0" distR="0" wp14:anchorId="1EDD2D4F" wp14:editId="6C28B4B1">
-            <wp:extent cx="5661765" cy="3795955"/>
-            <wp:effectExtent l="0" t="0" r="0" b="0"/>
+            <wp:extent cx="3348842" cy="735834"/>
+            <wp:effectExtent l="0" t="0" r="4445" b="7620"/>
             <wp:docPr id="1" name="Imagen 1"/>
             <wp:cNvGraphicFramePr>
               <a:graphicFrameLocks xmlns:a="http://schemas.openxmlformats.org/drawingml/2006/main" noChangeAspect="1"/>
@@ -322,13 +480,13 @@
                   </pic:nvPicPr>
                   <pic:blipFill rotWithShape="1">
                     <a:blip r:embed="rId7"/>
-                    <a:srcRect l="24775" t="17864" r="16297" b="11864"/>
+                    <a:srcRect l="24775" t="19989" r="19081" b="58069"/>
                     <a:stretch/>
                   </pic:blipFill>
                   <pic:spPr bwMode="auto">
                     <a:xfrm>
                       <a:off x="0" y="0"/>
-                      <a:ext cx="5681014" cy="3808861"/>
+                      <a:ext cx="3452587" cy="758630"/>
                     </a:xfrm>
                     <a:prstGeom prst="rect">
                       <a:avLst/>
@@ -349,10 +507,1473 @@
         </w:drawing>
       </w:r>
     </w:p>
+    <w:p>
+      <w:pPr>
+        <w:pStyle w:val="Sinespaciado"/>
+        <w:jc w:val="both"/>
+        <w:rPr>
+          <w:rFonts w:ascii="Times New Roman" w:hAnsi="Times New Roman" w:cs="Times New Roman"/>
+          <w:lang w:val="es-ES"/>
+        </w:rPr>
+      </w:pPr>
+    </w:p>
+    <w:p>
+      <w:pPr>
+        <w:pStyle w:val="Sinespaciado"/>
+        <w:jc w:val="both"/>
+        <w:rPr>
+          <w:rFonts w:ascii="Times New Roman" w:hAnsi="Times New Roman" w:cs="Times New Roman"/>
+          <w:lang w:val="es-ES"/>
+        </w:rPr>
+      </w:pPr>
+      <w:r>
+        <w:rPr>
+          <w:rFonts w:ascii="Times New Roman" w:hAnsi="Times New Roman" w:cs="Times New Roman"/>
+          <w:lang w:val="es-ES"/>
+        </w:rPr>
+        <w:t>Para realizar el módulo del contador se utilizó un bus de 12 bits para almacenar los valores y uno para establecer hasta cuánto llegaría el load, el cual era controlado por un bit (</w:t>
+      </w:r>
+      <w:proofErr w:type="spellStart"/>
+      <w:r>
+        <w:rPr>
+          <w:rFonts w:ascii="Times New Roman" w:hAnsi="Times New Roman" w:cs="Times New Roman"/>
+          <w:lang w:val="es-ES"/>
+        </w:rPr>
+        <w:t>blo</w:t>
+      </w:r>
+      <w:proofErr w:type="spellEnd"/>
+      <w:r>
+        <w:rPr>
+          <w:rFonts w:ascii="Times New Roman" w:hAnsi="Times New Roman" w:cs="Times New Roman"/>
+          <w:lang w:val="es-ES"/>
+        </w:rPr>
+        <w:t>). Por otro lado, se utilizó el non-</w:t>
+      </w:r>
+      <w:proofErr w:type="spellStart"/>
+      <w:r>
+        <w:rPr>
+          <w:rFonts w:ascii="Times New Roman" w:hAnsi="Times New Roman" w:cs="Times New Roman"/>
+          <w:lang w:val="es-ES"/>
+        </w:rPr>
+        <w:t>blocking</w:t>
+      </w:r>
+      <w:proofErr w:type="spellEnd"/>
+      <w:r>
+        <w:rPr>
+          <w:rFonts w:ascii="Times New Roman" w:hAnsi="Times New Roman" w:cs="Times New Roman"/>
+          <w:lang w:val="es-ES"/>
+        </w:rPr>
+        <w:t xml:space="preserve"> </w:t>
+      </w:r>
+      <w:proofErr w:type="spellStart"/>
+      <w:r>
+        <w:rPr>
+          <w:rFonts w:ascii="Times New Roman" w:hAnsi="Times New Roman" w:cs="Times New Roman"/>
+          <w:lang w:val="es-ES"/>
+        </w:rPr>
+        <w:t>assigment</w:t>
+      </w:r>
+      <w:proofErr w:type="spellEnd"/>
+      <w:r>
+        <w:rPr>
+          <w:rFonts w:ascii="Times New Roman" w:hAnsi="Times New Roman" w:cs="Times New Roman"/>
+          <w:lang w:val="es-ES"/>
+        </w:rPr>
+        <w:t xml:space="preserve"> para que todas las condicionales se comprueben en paralelo.</w:t>
+      </w:r>
+    </w:p>
+    <w:p>
+      <w:pPr>
+        <w:jc w:val="both"/>
+        <w:rPr>
+          <w:rFonts w:ascii="Times New Roman" w:hAnsi="Times New Roman" w:cs="Times New Roman"/>
+          <w:b/>
+          <w:sz w:val="26"/>
+          <w:szCs w:val="26"/>
+          <w:lang w:val="es-ES"/>
+        </w:rPr>
+      </w:pPr>
+      <w:r>
+        <w:rPr>
+          <w:rFonts w:ascii="Times New Roman" w:hAnsi="Times New Roman" w:cs="Times New Roman"/>
+          <w:b/>
+          <w:sz w:val="26"/>
+          <w:szCs w:val="26"/>
+          <w:lang w:val="es-ES"/>
+        </w:rPr>
+        <w:lastRenderedPageBreak/>
+        <w:t xml:space="preserve">Ejercicio 02: </w:t>
+      </w:r>
+      <w:r>
+        <w:rPr>
+          <w:rFonts w:ascii="Times New Roman" w:hAnsi="Times New Roman" w:cs="Times New Roman"/>
+          <w:b/>
+          <w:sz w:val="26"/>
+          <w:szCs w:val="26"/>
+          <w:lang w:val="es-ES"/>
+        </w:rPr>
+        <w:t>Memoria ROM</w:t>
+      </w:r>
+    </w:p>
+    <w:p>
+      <w:pPr>
+        <w:jc w:val="both"/>
+        <w:rPr>
+          <w:rFonts w:ascii="Times New Roman" w:hAnsi="Times New Roman" w:cs="Times New Roman"/>
+          <w:b/>
+          <w:sz w:val="26"/>
+          <w:szCs w:val="26"/>
+          <w:lang w:val="es-ES"/>
+        </w:rPr>
+      </w:pPr>
+    </w:p>
+    <w:p>
+      <w:pPr>
+        <w:jc w:val="center"/>
+        <w:rPr>
+          <w:rFonts w:ascii="Times New Roman" w:hAnsi="Times New Roman" w:cs="Times New Roman"/>
+          <w:b/>
+          <w:sz w:val="26"/>
+          <w:szCs w:val="26"/>
+          <w:lang w:val="es-ES"/>
+        </w:rPr>
+      </w:pPr>
+      <w:r>
+        <w:rPr>
+          <w:noProof/>
+        </w:rPr>
+        <w:drawing>
+          <wp:inline distT="0" distB="0" distL="0" distR="0" wp14:anchorId="2E1093F0" wp14:editId="44970528">
+            <wp:extent cx="2653781" cy="1223159"/>
+            <wp:effectExtent l="0" t="0" r="0" b="0"/>
+            <wp:docPr id="7" name="Imagen 7"/>
+            <wp:cNvGraphicFramePr>
+              <a:graphicFrameLocks xmlns:a="http://schemas.openxmlformats.org/drawingml/2006/main" noChangeAspect="1"/>
+            </wp:cNvGraphicFramePr>
+            <a:graphic xmlns:a="http://schemas.openxmlformats.org/drawingml/2006/main">
+              <a:graphicData uri="http://schemas.openxmlformats.org/drawingml/2006/picture">
+                <pic:pic xmlns:pic="http://schemas.openxmlformats.org/drawingml/2006/picture">
+                  <pic:nvPicPr>
+                    <pic:cNvPr id="1" name=""/>
+                    <pic:cNvPicPr/>
+                  </pic:nvPicPr>
+                  <pic:blipFill rotWithShape="1">
+                    <a:blip r:embed="rId8"/>
+                    <a:srcRect l="2327" t="35378" r="48083" b="23969"/>
+                    <a:stretch/>
+                  </pic:blipFill>
+                  <pic:spPr bwMode="auto">
+                    <a:xfrm>
+                      <a:off x="0" y="0"/>
+                      <a:ext cx="2738181" cy="1262060"/>
+                    </a:xfrm>
+                    <a:prstGeom prst="rect">
+                      <a:avLst/>
+                    </a:prstGeom>
+                    <a:ln>
+                      <a:noFill/>
+                    </a:ln>
+                    <a:extLst>
+                      <a:ext uri="{53640926-AAD7-44D8-BBD7-CCE9431645EC}">
+                        <a14:shadowObscured xmlns:a14="http://schemas.microsoft.com/office/drawing/2010/main"/>
+                      </a:ext>
+                    </a:extLst>
+                  </pic:spPr>
+                </pic:pic>
+              </a:graphicData>
+            </a:graphic>
+          </wp:inline>
+        </w:drawing>
+      </w:r>
+    </w:p>
+    <w:p>
+      <w:pPr>
+        <w:jc w:val="center"/>
+        <w:rPr>
+          <w:rFonts w:ascii="Times New Roman" w:hAnsi="Times New Roman" w:cs="Times New Roman"/>
+          <w:b/>
+          <w:sz w:val="26"/>
+          <w:szCs w:val="26"/>
+          <w:lang w:val="es-ES"/>
+        </w:rPr>
+      </w:pPr>
+      <w:proofErr w:type="spellStart"/>
+      <w:r>
+        <w:rPr>
+          <w:rFonts w:ascii="Times New Roman" w:hAnsi="Times New Roman" w:cs="Times New Roman"/>
+          <w:b/>
+          <w:sz w:val="26"/>
+          <w:szCs w:val="26"/>
+          <w:lang w:val="es-ES"/>
+        </w:rPr>
+        <w:t>Testbench</w:t>
+      </w:r>
+      <w:proofErr w:type="spellEnd"/>
+    </w:p>
+    <w:p>
+      <w:pPr>
+        <w:jc w:val="center"/>
+        <w:rPr>
+          <w:rFonts w:ascii="Times New Roman" w:hAnsi="Times New Roman" w:cs="Times New Roman"/>
+          <w:b/>
+          <w:sz w:val="26"/>
+          <w:szCs w:val="26"/>
+          <w:lang w:val="es-ES"/>
+        </w:rPr>
+      </w:pPr>
+      <w:r>
+        <w:rPr>
+          <w:noProof/>
+        </w:rPr>
+        <w:drawing>
+          <wp:inline distT="0" distB="0" distL="0" distR="0" wp14:anchorId="244460B0" wp14:editId="5C05E1CB">
+            <wp:extent cx="2303813" cy="3911803"/>
+            <wp:effectExtent l="0" t="0" r="1270" b="0"/>
+            <wp:docPr id="8" name="Imagen 8"/>
+            <wp:cNvGraphicFramePr>
+              <a:graphicFrameLocks xmlns:a="http://schemas.openxmlformats.org/drawingml/2006/main" noChangeAspect="1"/>
+            </wp:cNvGraphicFramePr>
+            <a:graphic xmlns:a="http://schemas.openxmlformats.org/drawingml/2006/main">
+              <a:graphicData uri="http://schemas.openxmlformats.org/drawingml/2006/picture">
+                <pic:pic xmlns:pic="http://schemas.openxmlformats.org/drawingml/2006/picture">
+                  <pic:nvPicPr>
+                    <pic:cNvPr id="1" name=""/>
+                    <pic:cNvPicPr/>
+                  </pic:nvPicPr>
+                  <pic:blipFill rotWithShape="1">
+                    <a:blip r:embed="rId9"/>
+                    <a:srcRect l="27326" t="18868" r="47825" b="6088"/>
+                    <a:stretch/>
+                  </pic:blipFill>
+                  <pic:spPr bwMode="auto">
+                    <a:xfrm>
+                      <a:off x="0" y="0"/>
+                      <a:ext cx="2348571" cy="3987800"/>
+                    </a:xfrm>
+                    <a:prstGeom prst="rect">
+                      <a:avLst/>
+                    </a:prstGeom>
+                    <a:ln>
+                      <a:noFill/>
+                    </a:ln>
+                    <a:extLst>
+                      <a:ext uri="{53640926-AAD7-44D8-BBD7-CCE9431645EC}">
+                        <a14:shadowObscured xmlns:a14="http://schemas.microsoft.com/office/drawing/2010/main"/>
+                      </a:ext>
+                    </a:extLst>
+                  </pic:spPr>
+                </pic:pic>
+              </a:graphicData>
+            </a:graphic>
+          </wp:inline>
+        </w:drawing>
+      </w:r>
+    </w:p>
+    <w:p>
+      <w:pPr>
+        <w:jc w:val="center"/>
+        <w:rPr>
+          <w:rFonts w:ascii="Times New Roman" w:hAnsi="Times New Roman" w:cs="Times New Roman"/>
+          <w:b/>
+          <w:sz w:val="26"/>
+          <w:szCs w:val="26"/>
+          <w:lang w:val="es-ES"/>
+        </w:rPr>
+      </w:pPr>
+      <w:r>
+        <w:rPr>
+          <w:noProof/>
+        </w:rPr>
+        <w:drawing>
+          <wp:inline distT="0" distB="0" distL="0" distR="0" wp14:anchorId="042DD4F5" wp14:editId="2EBFF8CC">
+            <wp:extent cx="2304224" cy="1579419"/>
+            <wp:effectExtent l="0" t="0" r="1270" b="1905"/>
+            <wp:docPr id="9" name="Imagen 9"/>
+            <wp:cNvGraphicFramePr>
+              <a:graphicFrameLocks xmlns:a="http://schemas.openxmlformats.org/drawingml/2006/main" noChangeAspect="1"/>
+            </wp:cNvGraphicFramePr>
+            <a:graphic xmlns:a="http://schemas.openxmlformats.org/drawingml/2006/main">
+              <a:graphicData uri="http://schemas.openxmlformats.org/drawingml/2006/picture">
+                <pic:pic xmlns:pic="http://schemas.openxmlformats.org/drawingml/2006/picture">
+                  <pic:nvPicPr>
+                    <pic:cNvPr id="1" name=""/>
+                    <pic:cNvPicPr/>
+                  </pic:nvPicPr>
+                  <pic:blipFill rotWithShape="1">
+                    <a:blip r:embed="rId10"/>
+                    <a:srcRect l="27497" t="71202" r="55337" b="7870"/>
+                    <a:stretch/>
+                  </pic:blipFill>
+                  <pic:spPr bwMode="auto">
+                    <a:xfrm>
+                      <a:off x="0" y="0"/>
+                      <a:ext cx="2388823" cy="1637407"/>
+                    </a:xfrm>
+                    <a:prstGeom prst="rect">
+                      <a:avLst/>
+                    </a:prstGeom>
+                    <a:ln>
+                      <a:noFill/>
+                    </a:ln>
+                    <a:extLst>
+                      <a:ext uri="{53640926-AAD7-44D8-BBD7-CCE9431645EC}">
+                        <a14:shadowObscured xmlns:a14="http://schemas.microsoft.com/office/drawing/2010/main"/>
+                      </a:ext>
+                    </a:extLst>
+                  </pic:spPr>
+                </pic:pic>
+              </a:graphicData>
+            </a:graphic>
+          </wp:inline>
+        </w:drawing>
+      </w:r>
+    </w:p>
+    <w:p>
+      <w:pPr>
+        <w:rPr>
+          <w:rFonts w:ascii="Times New Roman" w:hAnsi="Times New Roman" w:cs="Times New Roman"/>
+          <w:b/>
+          <w:sz w:val="26"/>
+          <w:szCs w:val="26"/>
+          <w:lang w:val="es-ES"/>
+        </w:rPr>
+      </w:pPr>
+    </w:p>
+    <w:p>
+      <w:pPr>
+        <w:jc w:val="center"/>
+        <w:rPr>
+          <w:rFonts w:ascii="Times New Roman" w:hAnsi="Times New Roman" w:cs="Times New Roman"/>
+          <w:b/>
+          <w:sz w:val="26"/>
+          <w:szCs w:val="26"/>
+          <w:lang w:val="es-ES"/>
+        </w:rPr>
+      </w:pPr>
+      <w:r>
+        <w:rPr>
+          <w:rFonts w:ascii="Times New Roman" w:hAnsi="Times New Roman" w:cs="Times New Roman"/>
+          <w:b/>
+          <w:sz w:val="26"/>
+          <w:szCs w:val="26"/>
+          <w:lang w:val="es-ES"/>
+        </w:rPr>
+        <w:lastRenderedPageBreak/>
+        <w:t>Lista de valores</w:t>
+      </w:r>
+    </w:p>
+    <w:p>
+      <w:pPr>
+        <w:jc w:val="center"/>
+        <w:rPr>
+          <w:rFonts w:ascii="Times New Roman" w:hAnsi="Times New Roman" w:cs="Times New Roman"/>
+          <w:b/>
+          <w:sz w:val="26"/>
+          <w:szCs w:val="26"/>
+          <w:lang w:val="es-ES"/>
+        </w:rPr>
+      </w:pPr>
+      <w:r>
+        <w:rPr>
+          <w:noProof/>
+        </w:rPr>
+        <w:drawing>
+          <wp:inline distT="0" distB="0" distL="0" distR="0" wp14:anchorId="67BE1D93" wp14:editId="10ADD72F">
+            <wp:extent cx="763625" cy="1840675"/>
+            <wp:effectExtent l="0" t="0" r="0" b="7620"/>
+            <wp:docPr id="10" name="Imagen 10"/>
+            <wp:cNvGraphicFramePr>
+              <a:graphicFrameLocks xmlns:a="http://schemas.openxmlformats.org/drawingml/2006/main" noChangeAspect="1"/>
+            </wp:cNvGraphicFramePr>
+            <a:graphic xmlns:a="http://schemas.openxmlformats.org/drawingml/2006/main">
+              <a:graphicData uri="http://schemas.openxmlformats.org/drawingml/2006/picture">
+                <pic:pic xmlns:pic="http://schemas.openxmlformats.org/drawingml/2006/picture">
+                  <pic:nvPicPr>
+                    <pic:cNvPr id="1" name=""/>
+                    <pic:cNvPicPr/>
+                  </pic:nvPicPr>
+                  <pic:blipFill rotWithShape="1">
+                    <a:blip r:embed="rId11"/>
+                    <a:srcRect l="3681" t="31268" r="90153" b="42297"/>
+                    <a:stretch/>
+                  </pic:blipFill>
+                  <pic:spPr bwMode="auto">
+                    <a:xfrm>
+                      <a:off x="0" y="0"/>
+                      <a:ext cx="787003" cy="1897026"/>
+                    </a:xfrm>
+                    <a:prstGeom prst="rect">
+                      <a:avLst/>
+                    </a:prstGeom>
+                    <a:ln>
+                      <a:noFill/>
+                    </a:ln>
+                    <a:extLst>
+                      <a:ext uri="{53640926-AAD7-44D8-BBD7-CCE9431645EC}">
+                        <a14:shadowObscured xmlns:a14="http://schemas.microsoft.com/office/drawing/2010/main"/>
+                      </a:ext>
+                    </a:extLst>
+                  </pic:spPr>
+                </pic:pic>
+              </a:graphicData>
+            </a:graphic>
+          </wp:inline>
+        </w:drawing>
+      </w:r>
+    </w:p>
+    <w:p>
+      <w:pPr>
+        <w:jc w:val="center"/>
+        <w:rPr>
+          <w:rFonts w:ascii="Times New Roman" w:hAnsi="Times New Roman" w:cs="Times New Roman"/>
+          <w:b/>
+          <w:sz w:val="26"/>
+          <w:szCs w:val="26"/>
+          <w:lang w:val="es-ES"/>
+        </w:rPr>
+      </w:pPr>
+      <w:r>
+        <w:rPr>
+          <w:rFonts w:ascii="Times New Roman" w:hAnsi="Times New Roman" w:cs="Times New Roman"/>
+          <w:b/>
+          <w:sz w:val="26"/>
+          <w:szCs w:val="26"/>
+          <w:lang w:val="es-ES"/>
+        </w:rPr>
+        <w:t>Tabla generada por el código</w:t>
+      </w:r>
+    </w:p>
+    <w:p>
+      <w:pPr>
+        <w:jc w:val="center"/>
+        <w:rPr>
+          <w:rFonts w:ascii="Times New Roman" w:hAnsi="Times New Roman" w:cs="Times New Roman"/>
+          <w:b/>
+          <w:sz w:val="26"/>
+          <w:szCs w:val="26"/>
+          <w:lang w:val="es-ES"/>
+        </w:rPr>
+      </w:pPr>
+      <w:r>
+        <w:rPr>
+          <w:noProof/>
+        </w:rPr>
+        <w:drawing>
+          <wp:inline distT="0" distB="0" distL="0" distR="0" wp14:anchorId="6BD23FEB" wp14:editId="7BEB0464">
+            <wp:extent cx="2050520" cy="1852551"/>
+            <wp:effectExtent l="0" t="0" r="6985" b="0"/>
+            <wp:docPr id="5" name="Imagen 5"/>
+            <wp:cNvGraphicFramePr>
+              <a:graphicFrameLocks xmlns:a="http://schemas.openxmlformats.org/drawingml/2006/main" noChangeAspect="1"/>
+            </wp:cNvGraphicFramePr>
+            <a:graphic xmlns:a="http://schemas.openxmlformats.org/drawingml/2006/main">
+              <a:graphicData uri="http://schemas.openxmlformats.org/drawingml/2006/picture">
+                <pic:pic xmlns:pic="http://schemas.openxmlformats.org/drawingml/2006/picture">
+                  <pic:nvPicPr>
+                    <pic:cNvPr id="1" name=""/>
+                    <pic:cNvPicPr/>
+                  </pic:nvPicPr>
+                  <pic:blipFill rotWithShape="1">
+                    <a:blip r:embed="rId12"/>
+                    <a:srcRect l="6083" t="54439" r="75618" b="16156"/>
+                    <a:stretch/>
+                  </pic:blipFill>
+                  <pic:spPr bwMode="auto">
+                    <a:xfrm>
+                      <a:off x="0" y="0"/>
+                      <a:ext cx="2080458" cy="1879599"/>
+                    </a:xfrm>
+                    <a:prstGeom prst="rect">
+                      <a:avLst/>
+                    </a:prstGeom>
+                    <a:ln>
+                      <a:noFill/>
+                    </a:ln>
+                    <a:extLst>
+                      <a:ext uri="{53640926-AAD7-44D8-BBD7-CCE9431645EC}">
+                        <a14:shadowObscured xmlns:a14="http://schemas.microsoft.com/office/drawing/2010/main"/>
+                      </a:ext>
+                    </a:extLst>
+                  </pic:spPr>
+                </pic:pic>
+              </a:graphicData>
+            </a:graphic>
+          </wp:inline>
+        </w:drawing>
+      </w:r>
+    </w:p>
+    <w:p>
+      <w:pPr>
+        <w:pStyle w:val="Sinespaciado"/>
+        <w:rPr>
+          <w:lang w:val="es-ES"/>
+        </w:rPr>
+      </w:pPr>
+    </w:p>
+    <w:p>
+      <w:pPr>
+        <w:jc w:val="center"/>
+        <w:rPr>
+          <w:rFonts w:ascii="Times New Roman" w:hAnsi="Times New Roman" w:cs="Times New Roman"/>
+          <w:b/>
+          <w:sz w:val="26"/>
+          <w:szCs w:val="26"/>
+          <w:lang w:val="es-ES"/>
+        </w:rPr>
+      </w:pPr>
+      <w:r>
+        <w:rPr>
+          <w:rFonts w:ascii="Times New Roman" w:hAnsi="Times New Roman" w:cs="Times New Roman"/>
+          <w:b/>
+          <w:sz w:val="26"/>
+          <w:szCs w:val="26"/>
+          <w:lang w:val="es-ES"/>
+        </w:rPr>
+        <w:t xml:space="preserve">Diagrama de </w:t>
+      </w:r>
+      <w:proofErr w:type="spellStart"/>
+      <w:r>
+        <w:rPr>
+          <w:rFonts w:ascii="Times New Roman" w:hAnsi="Times New Roman" w:cs="Times New Roman"/>
+          <w:b/>
+          <w:sz w:val="26"/>
+          <w:szCs w:val="26"/>
+          <w:lang w:val="es-ES"/>
+        </w:rPr>
+        <w:t>Timing</w:t>
+      </w:r>
+      <w:proofErr w:type="spellEnd"/>
+    </w:p>
+    <w:p>
+      <w:pPr>
+        <w:jc w:val="center"/>
+        <w:rPr>
+          <w:rFonts w:ascii="Times New Roman" w:hAnsi="Times New Roman" w:cs="Times New Roman"/>
+          <w:b/>
+          <w:sz w:val="26"/>
+          <w:szCs w:val="26"/>
+          <w:lang w:val="es-ES"/>
+        </w:rPr>
+      </w:pPr>
+      <w:r>
+        <w:rPr>
+          <w:noProof/>
+        </w:rPr>
+        <w:drawing>
+          <wp:inline distT="0" distB="0" distL="0" distR="0" wp14:anchorId="7B38F996" wp14:editId="53CBF8AF">
+            <wp:extent cx="3265715" cy="521838"/>
+            <wp:effectExtent l="0" t="0" r="0" b="0"/>
+            <wp:docPr id="6" name="Imagen 6"/>
+            <wp:cNvGraphicFramePr>
+              <a:graphicFrameLocks xmlns:a="http://schemas.openxmlformats.org/drawingml/2006/main" noChangeAspect="1"/>
+            </wp:cNvGraphicFramePr>
+            <a:graphic xmlns:a="http://schemas.openxmlformats.org/drawingml/2006/main">
+              <a:graphicData uri="http://schemas.openxmlformats.org/drawingml/2006/picture">
+                <pic:pic xmlns:pic="http://schemas.openxmlformats.org/drawingml/2006/picture">
+                  <pic:nvPicPr>
+                    <pic:cNvPr id="1" name=""/>
+                    <pic:cNvPicPr/>
+                  </pic:nvPicPr>
+                  <pic:blipFill rotWithShape="1">
+                    <a:blip r:embed="rId13"/>
+                    <a:srcRect l="28566" t="31904" r="15487" b="52196"/>
+                    <a:stretch/>
+                  </pic:blipFill>
+                  <pic:spPr bwMode="auto">
+                    <a:xfrm>
+                      <a:off x="0" y="0"/>
+                      <a:ext cx="3352015" cy="535628"/>
+                    </a:xfrm>
+                    <a:prstGeom prst="rect">
+                      <a:avLst/>
+                    </a:prstGeom>
+                    <a:ln>
+                      <a:noFill/>
+                    </a:ln>
+                    <a:extLst>
+                      <a:ext uri="{53640926-AAD7-44D8-BBD7-CCE9431645EC}">
+                        <a14:shadowObscured xmlns:a14="http://schemas.microsoft.com/office/drawing/2010/main"/>
+                      </a:ext>
+                    </a:extLst>
+                  </pic:spPr>
+                </pic:pic>
+              </a:graphicData>
+            </a:graphic>
+          </wp:inline>
+        </w:drawing>
+      </w:r>
+    </w:p>
+    <w:p>
+      <w:pPr>
+        <w:pStyle w:val="Sinespaciado"/>
+        <w:jc w:val="both"/>
+        <w:rPr>
+          <w:rFonts w:ascii="Times New Roman" w:hAnsi="Times New Roman" w:cs="Times New Roman"/>
+          <w:lang w:val="es-ES"/>
+        </w:rPr>
+      </w:pPr>
+    </w:p>
+    <w:p>
+      <w:pPr>
+        <w:pStyle w:val="Sinespaciado"/>
+        <w:jc w:val="both"/>
+        <w:rPr>
+          <w:rFonts w:ascii="Times New Roman" w:hAnsi="Times New Roman" w:cs="Times New Roman"/>
+          <w:lang w:val="es-ES"/>
+        </w:rPr>
+      </w:pPr>
+      <w:r>
+        <w:rPr>
+          <w:rFonts w:ascii="Times New Roman" w:hAnsi="Times New Roman" w:cs="Times New Roman"/>
+          <w:lang w:val="es-ES"/>
+        </w:rPr>
+        <w:t xml:space="preserve">Un </w:t>
+      </w:r>
+      <w:proofErr w:type="spellStart"/>
+      <w:r>
+        <w:rPr>
+          <w:rFonts w:ascii="Times New Roman" w:hAnsi="Times New Roman" w:cs="Times New Roman"/>
+          <w:lang w:val="es-ES"/>
+        </w:rPr>
+        <w:t>Array</w:t>
+      </w:r>
+      <w:proofErr w:type="spellEnd"/>
+      <w:r>
+        <w:rPr>
+          <w:rFonts w:ascii="Times New Roman" w:hAnsi="Times New Roman" w:cs="Times New Roman"/>
+          <w:lang w:val="es-ES"/>
+        </w:rPr>
+        <w:t xml:space="preserve"> </w:t>
+      </w:r>
+      <w:r>
+        <w:rPr>
+          <w:rFonts w:ascii="Times New Roman" w:hAnsi="Times New Roman" w:cs="Times New Roman"/>
+          <w:lang w:val="es-ES"/>
+        </w:rPr>
+        <w:t xml:space="preserve">de datos en </w:t>
+      </w:r>
+      <w:proofErr w:type="spellStart"/>
+      <w:r>
+        <w:rPr>
+          <w:rFonts w:ascii="Times New Roman" w:hAnsi="Times New Roman" w:cs="Times New Roman"/>
+          <w:lang w:val="es-ES"/>
+        </w:rPr>
+        <w:t>verilog</w:t>
+      </w:r>
+      <w:proofErr w:type="spellEnd"/>
+    </w:p>
+    <w:p>
+      <w:pPr>
+        <w:pStyle w:val="Sinespaciado"/>
+        <w:jc w:val="both"/>
+        <w:rPr>
+          <w:rFonts w:ascii="Times New Roman" w:hAnsi="Times New Roman" w:cs="Times New Roman"/>
+          <w:lang w:val="es-ES"/>
+        </w:rPr>
+      </w:pPr>
+      <w:r>
+        <w:rPr>
+          <w:rFonts w:ascii="Times New Roman" w:hAnsi="Times New Roman" w:cs="Times New Roman"/>
+          <w:lang w:val="es-ES"/>
+        </w:rPr>
+        <w:t xml:space="preserve">multidimensional y por cada uno </w:t>
+      </w:r>
+      <w:proofErr w:type="spellStart"/>
+      <w:r>
+        <w:rPr>
+          <w:rFonts w:ascii="Times New Roman" w:hAnsi="Times New Roman" w:cs="Times New Roman"/>
+          <w:lang w:val="es-ES"/>
+        </w:rPr>
+        <w:t>tenes</w:t>
+      </w:r>
+      <w:proofErr w:type="spellEnd"/>
+      <w:r>
+        <w:rPr>
+          <w:rFonts w:ascii="Times New Roman" w:hAnsi="Times New Roman" w:cs="Times New Roman"/>
+          <w:lang w:val="es-ES"/>
+        </w:rPr>
+        <w:t xml:space="preserve"> que establecer el valor máximo y </w:t>
+      </w:r>
+      <w:proofErr w:type="spellStart"/>
+      <w:r>
+        <w:rPr>
+          <w:rFonts w:ascii="Times New Roman" w:hAnsi="Times New Roman" w:cs="Times New Roman"/>
+          <w:lang w:val="es-ES"/>
+        </w:rPr>
+        <w:t>minimo</w:t>
+      </w:r>
+      <w:proofErr w:type="spellEnd"/>
+      <w:r>
+        <w:rPr>
+          <w:rFonts w:ascii="Times New Roman" w:hAnsi="Times New Roman" w:cs="Times New Roman"/>
+          <w:lang w:val="es-ES"/>
+        </w:rPr>
+        <w:t xml:space="preserve"> </w:t>
+      </w:r>
+    </w:p>
+    <w:p>
+      <w:pPr>
+        <w:pStyle w:val="Sinespaciado"/>
+        <w:jc w:val="both"/>
+        <w:rPr>
+          <w:rFonts w:ascii="Times New Roman" w:hAnsi="Times New Roman" w:cs="Times New Roman"/>
+          <w:lang w:val="es-ES"/>
+        </w:rPr>
+      </w:pPr>
+      <w:r>
+        <w:rPr>
+          <w:rFonts w:ascii="Times New Roman" w:hAnsi="Times New Roman" w:cs="Times New Roman"/>
+          <w:lang w:val="es-ES"/>
+        </w:rPr>
+        <w:t>Por cada dimensión usas un</w:t>
+      </w:r>
+    </w:p>
+    <w:p>
+      <w:pPr>
+        <w:pStyle w:val="Sinespaciado"/>
+        <w:rPr>
+          <w:lang w:val="es-ES"/>
+        </w:rPr>
+      </w:pPr>
+    </w:p>
+    <w:p>
+      <w:pPr>
+        <w:pStyle w:val="Sinespaciado"/>
+        <w:jc w:val="both"/>
+        <w:rPr>
+          <w:rFonts w:ascii="Times New Roman" w:hAnsi="Times New Roman" w:cs="Times New Roman"/>
+          <w:lang w:val="es-ES"/>
+        </w:rPr>
+      </w:pPr>
+      <w:r>
+        <w:rPr>
+          <w:rFonts w:ascii="Times New Roman" w:hAnsi="Times New Roman" w:cs="Times New Roman"/>
+          <w:lang w:val="es-ES"/>
+        </w:rPr>
+        <w:t>Las instrucciones $</w:t>
+      </w:r>
+      <w:proofErr w:type="spellStart"/>
+      <w:r>
+        <w:rPr>
+          <w:rFonts w:ascii="Times New Roman" w:hAnsi="Times New Roman" w:cs="Times New Roman"/>
+          <w:lang w:val="es-ES"/>
+        </w:rPr>
+        <w:t>readmemb</w:t>
+      </w:r>
+      <w:proofErr w:type="spellEnd"/>
+      <w:r>
+        <w:rPr>
+          <w:rFonts w:ascii="Times New Roman" w:hAnsi="Times New Roman" w:cs="Times New Roman"/>
+          <w:lang w:val="es-ES"/>
+        </w:rPr>
+        <w:t xml:space="preserve"> y $</w:t>
+      </w:r>
+      <w:proofErr w:type="spellStart"/>
+      <w:r>
+        <w:rPr>
+          <w:rFonts w:ascii="Times New Roman" w:hAnsi="Times New Roman" w:cs="Times New Roman"/>
+          <w:lang w:val="es-ES"/>
+        </w:rPr>
+        <w:t>readmemh</w:t>
+      </w:r>
+      <w:proofErr w:type="spellEnd"/>
+      <w:r>
+        <w:rPr>
+          <w:rFonts w:ascii="Times New Roman" w:hAnsi="Times New Roman" w:cs="Times New Roman"/>
+          <w:lang w:val="es-ES"/>
+        </w:rPr>
+        <w:t xml:space="preserve"> se utilizan para leer los datos almacenados en binario y </w:t>
+      </w:r>
+      <w:proofErr w:type="spellStart"/>
+      <w:r>
+        <w:rPr>
+          <w:rFonts w:ascii="Times New Roman" w:hAnsi="Times New Roman" w:cs="Times New Roman"/>
+          <w:lang w:val="es-ES"/>
+        </w:rPr>
+        <w:t>hexagesimal</w:t>
+      </w:r>
+      <w:proofErr w:type="spellEnd"/>
+      <w:r>
+        <w:rPr>
+          <w:rFonts w:ascii="Times New Roman" w:hAnsi="Times New Roman" w:cs="Times New Roman"/>
+          <w:lang w:val="es-ES"/>
+        </w:rPr>
+        <w:t xml:space="preserve"> respectivamente.</w:t>
+      </w:r>
+    </w:p>
+    <w:p>
+      <w:pPr>
+        <w:pStyle w:val="Sinespaciado"/>
+        <w:rPr>
+          <w:lang w:val="es-ES"/>
+        </w:rPr>
+      </w:pPr>
+    </w:p>
+    <w:p>
+      <w:pPr>
+        <w:jc w:val="both"/>
+        <w:rPr>
+          <w:rFonts w:ascii="Times New Roman" w:hAnsi="Times New Roman" w:cs="Times New Roman"/>
+          <w:b/>
+          <w:sz w:val="26"/>
+          <w:szCs w:val="26"/>
+          <w:lang w:val="es-ES"/>
+        </w:rPr>
+      </w:pPr>
+      <w:r>
+        <w:rPr>
+          <w:rFonts w:ascii="Times New Roman" w:hAnsi="Times New Roman" w:cs="Times New Roman"/>
+          <w:b/>
+          <w:sz w:val="26"/>
+          <w:szCs w:val="26"/>
+          <w:lang w:val="es-ES"/>
+        </w:rPr>
+        <w:t>´</w:t>
+      </w:r>
+    </w:p>
+    <w:p>
+      <w:pPr>
+        <w:jc w:val="both"/>
+        <w:rPr>
+          <w:rFonts w:ascii="Times New Roman" w:hAnsi="Times New Roman" w:cs="Times New Roman"/>
+          <w:b/>
+          <w:sz w:val="26"/>
+          <w:szCs w:val="26"/>
+          <w:lang w:val="es-ES"/>
+        </w:rPr>
+      </w:pPr>
+    </w:p>
+    <w:p>
+      <w:pPr>
+        <w:jc w:val="both"/>
+        <w:rPr>
+          <w:rFonts w:ascii="Times New Roman" w:hAnsi="Times New Roman" w:cs="Times New Roman"/>
+          <w:b/>
+          <w:sz w:val="26"/>
+          <w:szCs w:val="26"/>
+          <w:lang w:val="es-ES"/>
+        </w:rPr>
+      </w:pPr>
+    </w:p>
+    <w:p>
+      <w:pPr>
+        <w:jc w:val="both"/>
+        <w:rPr>
+          <w:rFonts w:ascii="Times New Roman" w:hAnsi="Times New Roman" w:cs="Times New Roman"/>
+          <w:b/>
+          <w:sz w:val="26"/>
+          <w:szCs w:val="26"/>
+          <w:lang w:val="es-ES"/>
+        </w:rPr>
+      </w:pPr>
+      <w:r>
+        <w:rPr>
+          <w:rFonts w:ascii="Times New Roman" w:hAnsi="Times New Roman" w:cs="Times New Roman"/>
+          <w:b/>
+          <w:sz w:val="26"/>
+          <w:szCs w:val="26"/>
+          <w:lang w:val="es-ES"/>
+        </w:rPr>
+        <w:lastRenderedPageBreak/>
+        <w:t>Ejercicio No. 3: ALU</w:t>
+      </w:r>
+      <w:bookmarkStart w:id="0" w:name="_GoBack"/>
+      <w:bookmarkEnd w:id="0"/>
+    </w:p>
+    <w:p>
+      <w:pPr>
+        <w:pStyle w:val="Sinespaciado"/>
+        <w:rPr>
+          <w:rFonts w:ascii="Times New Roman" w:hAnsi="Times New Roman" w:cs="Times New Roman"/>
+          <w:b/>
+          <w:sz w:val="26"/>
+          <w:szCs w:val="26"/>
+          <w:lang w:val="es-ES"/>
+        </w:rPr>
+      </w:pPr>
+      <w:r>
+        <w:rPr>
+          <w:noProof/>
+        </w:rPr>
+        <w:drawing>
+          <wp:inline distT="0" distB="0" distL="0" distR="0" wp14:anchorId="53CBCFF6" wp14:editId="7856E66E">
+            <wp:extent cx="2645525" cy="2113808"/>
+            <wp:effectExtent l="0" t="0" r="2540" b="1270"/>
+            <wp:docPr id="16" name="Imagen 16"/>
+            <wp:cNvGraphicFramePr>
+              <a:graphicFrameLocks xmlns:a="http://schemas.openxmlformats.org/drawingml/2006/main" noChangeAspect="1"/>
+            </wp:cNvGraphicFramePr>
+            <a:graphic xmlns:a="http://schemas.openxmlformats.org/drawingml/2006/main">
+              <a:graphicData uri="http://schemas.openxmlformats.org/drawingml/2006/picture">
+                <pic:pic xmlns:pic="http://schemas.openxmlformats.org/drawingml/2006/picture">
+                  <pic:nvPicPr>
+                    <pic:cNvPr id="1" name=""/>
+                    <pic:cNvPicPr/>
+                  </pic:nvPicPr>
+                  <pic:blipFill rotWithShape="1">
+                    <a:blip r:embed="rId14"/>
+                    <a:srcRect l="2375" t="32766" r="57250" b="9844"/>
+                    <a:stretch/>
+                  </pic:blipFill>
+                  <pic:spPr bwMode="auto">
+                    <a:xfrm>
+                      <a:off x="0" y="0"/>
+                      <a:ext cx="2664616" cy="2129062"/>
+                    </a:xfrm>
+                    <a:prstGeom prst="rect">
+                      <a:avLst/>
+                    </a:prstGeom>
+                    <a:ln>
+                      <a:noFill/>
+                    </a:ln>
+                    <a:extLst>
+                      <a:ext uri="{53640926-AAD7-44D8-BBD7-CCE9431645EC}">
+                        <a14:shadowObscured xmlns:a14="http://schemas.microsoft.com/office/drawing/2010/main"/>
+                      </a:ext>
+                    </a:extLst>
+                  </pic:spPr>
+                </pic:pic>
+              </a:graphicData>
+            </a:graphic>
+          </wp:inline>
+        </w:drawing>
+      </w:r>
+    </w:p>
+    <w:p>
+      <w:pPr>
+        <w:jc w:val="center"/>
+        <w:rPr>
+          <w:rFonts w:ascii="Times New Roman" w:hAnsi="Times New Roman" w:cs="Times New Roman"/>
+          <w:b/>
+          <w:sz w:val="26"/>
+          <w:szCs w:val="26"/>
+          <w:lang w:val="es-ES"/>
+        </w:rPr>
+      </w:pPr>
+    </w:p>
+    <w:p>
+      <w:pPr>
+        <w:pStyle w:val="Sinespaciado"/>
+        <w:jc w:val="center"/>
+        <w:rPr>
+          <w:rFonts w:ascii="Times New Roman" w:hAnsi="Times New Roman" w:cs="Times New Roman"/>
+          <w:b/>
+          <w:sz w:val="26"/>
+          <w:szCs w:val="26"/>
+          <w:lang w:val="es-ES"/>
+        </w:rPr>
+      </w:pPr>
+      <w:proofErr w:type="spellStart"/>
+      <w:r>
+        <w:rPr>
+          <w:rFonts w:ascii="Times New Roman" w:hAnsi="Times New Roman" w:cs="Times New Roman"/>
+          <w:b/>
+          <w:sz w:val="26"/>
+          <w:szCs w:val="26"/>
+          <w:lang w:val="es-ES"/>
+        </w:rPr>
+        <w:t>Testbench</w:t>
+      </w:r>
+      <w:proofErr w:type="spellEnd"/>
+    </w:p>
+    <w:p>
+      <w:pPr>
+        <w:pStyle w:val="Sinespaciado"/>
+        <w:rPr>
+          <w:rFonts w:ascii="Times New Roman" w:hAnsi="Times New Roman" w:cs="Times New Roman"/>
+          <w:sz w:val="26"/>
+          <w:szCs w:val="26"/>
+          <w:lang w:val="es-ES"/>
+        </w:rPr>
+      </w:pPr>
+      <w:r>
+        <w:rPr>
+          <w:noProof/>
+        </w:rPr>
+        <w:drawing>
+          <wp:inline distT="0" distB="0" distL="0" distR="0" wp14:anchorId="6FBB1E9E" wp14:editId="41DBE321">
+            <wp:extent cx="2590165" cy="3905250"/>
+            <wp:effectExtent l="0" t="0" r="635" b="0"/>
+            <wp:docPr id="18" name="Imagen 18"/>
+            <wp:cNvGraphicFramePr>
+              <a:graphicFrameLocks xmlns:a="http://schemas.openxmlformats.org/drawingml/2006/main" noChangeAspect="1"/>
+            </wp:cNvGraphicFramePr>
+            <a:graphic xmlns:a="http://schemas.openxmlformats.org/drawingml/2006/main">
+              <a:graphicData uri="http://schemas.openxmlformats.org/drawingml/2006/picture">
+                <pic:pic xmlns:pic="http://schemas.openxmlformats.org/drawingml/2006/picture">
+                  <pic:nvPicPr>
+                    <pic:cNvPr id="1" name=""/>
+                    <pic:cNvPicPr/>
+                  </pic:nvPicPr>
+                  <pic:blipFill rotWithShape="1">
+                    <a:blip r:embed="rId15"/>
+                    <a:srcRect l="31755" t="19810" r="41113" b="7415"/>
+                    <a:stretch/>
+                  </pic:blipFill>
+                  <pic:spPr bwMode="auto">
+                    <a:xfrm>
+                      <a:off x="0" y="0"/>
+                      <a:ext cx="2601160" cy="3921827"/>
+                    </a:xfrm>
+                    <a:prstGeom prst="rect">
+                      <a:avLst/>
+                    </a:prstGeom>
+                    <a:ln>
+                      <a:noFill/>
+                    </a:ln>
+                    <a:extLst>
+                      <a:ext uri="{53640926-AAD7-44D8-BBD7-CCE9431645EC}">
+                        <a14:shadowObscured xmlns:a14="http://schemas.microsoft.com/office/drawing/2010/main"/>
+                      </a:ext>
+                    </a:extLst>
+                  </pic:spPr>
+                </pic:pic>
+              </a:graphicData>
+            </a:graphic>
+          </wp:inline>
+        </w:drawing>
+      </w:r>
+    </w:p>
+    <w:p>
+      <w:pPr>
+        <w:pStyle w:val="Sinespaciado"/>
+        <w:jc w:val="center"/>
+        <w:rPr>
+          <w:rFonts w:ascii="Times New Roman" w:hAnsi="Times New Roman" w:cs="Times New Roman"/>
+          <w:sz w:val="26"/>
+          <w:szCs w:val="26"/>
+          <w:lang w:val="es-ES"/>
+        </w:rPr>
+      </w:pPr>
+      <w:r>
+        <w:rPr>
+          <w:noProof/>
+        </w:rPr>
+        <w:drawing>
+          <wp:inline distT="0" distB="0" distL="0" distR="0" wp14:anchorId="62659095" wp14:editId="597BDD7F">
+            <wp:extent cx="2200275" cy="1233226"/>
+            <wp:effectExtent l="0" t="0" r="0" b="5080"/>
+            <wp:docPr id="14" name="Imagen 14"/>
+            <wp:cNvGraphicFramePr>
+              <a:graphicFrameLocks xmlns:a="http://schemas.openxmlformats.org/drawingml/2006/main" noChangeAspect="1"/>
+            </wp:cNvGraphicFramePr>
+            <a:graphic xmlns:a="http://schemas.openxmlformats.org/drawingml/2006/main">
+              <a:graphicData uri="http://schemas.openxmlformats.org/drawingml/2006/picture">
+                <pic:pic xmlns:pic="http://schemas.openxmlformats.org/drawingml/2006/picture">
+                  <pic:nvPicPr>
+                    <pic:cNvPr id="1" name=""/>
+                    <pic:cNvPicPr/>
+                  </pic:nvPicPr>
+                  <pic:blipFill rotWithShape="1">
+                    <a:blip r:embed="rId16"/>
+                    <a:srcRect l="33550" t="74530" r="48720" b="7794"/>
+                    <a:stretch/>
+                  </pic:blipFill>
+                  <pic:spPr bwMode="auto">
+                    <a:xfrm>
+                      <a:off x="0" y="0"/>
+                      <a:ext cx="2265701" cy="1269897"/>
+                    </a:xfrm>
+                    <a:prstGeom prst="rect">
+                      <a:avLst/>
+                    </a:prstGeom>
+                    <a:ln>
+                      <a:noFill/>
+                    </a:ln>
+                    <a:extLst>
+                      <a:ext uri="{53640926-AAD7-44D8-BBD7-CCE9431645EC}">
+                        <a14:shadowObscured xmlns:a14="http://schemas.microsoft.com/office/drawing/2010/main"/>
+                      </a:ext>
+                    </a:extLst>
+                  </pic:spPr>
+                </pic:pic>
+              </a:graphicData>
+            </a:graphic>
+          </wp:inline>
+        </w:drawing>
+      </w:r>
+    </w:p>
+    <w:p>
+      <w:pPr>
+        <w:pStyle w:val="Sinespaciado"/>
+        <w:jc w:val="center"/>
+        <w:rPr>
+          <w:rFonts w:ascii="Times New Roman" w:hAnsi="Times New Roman" w:cs="Times New Roman"/>
+          <w:sz w:val="26"/>
+          <w:szCs w:val="26"/>
+          <w:lang w:val="es-ES"/>
+        </w:rPr>
+      </w:pPr>
+    </w:p>
+    <w:p>
+      <w:pPr>
+        <w:jc w:val="center"/>
+        <w:rPr>
+          <w:rFonts w:ascii="Times New Roman" w:hAnsi="Times New Roman" w:cs="Times New Roman"/>
+          <w:b/>
+          <w:sz w:val="26"/>
+          <w:szCs w:val="26"/>
+          <w:lang w:val="es-ES"/>
+        </w:rPr>
+      </w:pPr>
+      <w:r>
+        <w:rPr>
+          <w:rFonts w:ascii="Times New Roman" w:hAnsi="Times New Roman" w:cs="Times New Roman"/>
+          <w:b/>
+          <w:sz w:val="26"/>
+          <w:szCs w:val="26"/>
+          <w:lang w:val="es-ES"/>
+        </w:rPr>
+        <w:lastRenderedPageBreak/>
+        <w:t>Tabla generada por el código</w:t>
+      </w:r>
+    </w:p>
+    <w:p>
+      <w:pPr>
+        <w:jc w:val="center"/>
+        <w:rPr>
+          <w:lang w:val="es-ES"/>
+        </w:rPr>
+      </w:pPr>
+      <w:r>
+        <w:rPr>
+          <w:noProof/>
+        </w:rPr>
+        <w:drawing>
+          <wp:inline distT="0" distB="0" distL="0" distR="0" wp14:anchorId="3C04B5AC" wp14:editId="6BAD7886">
+            <wp:extent cx="1555115" cy="1852295"/>
+            <wp:effectExtent l="0" t="0" r="6985" b="0"/>
+            <wp:docPr id="11" name="Imagen 11"/>
+            <wp:cNvGraphicFramePr>
+              <a:graphicFrameLocks xmlns:a="http://schemas.openxmlformats.org/drawingml/2006/main" noChangeAspect="1"/>
+            </wp:cNvGraphicFramePr>
+            <a:graphic xmlns:a="http://schemas.openxmlformats.org/drawingml/2006/main">
+              <a:graphicData uri="http://schemas.openxmlformats.org/drawingml/2006/picture">
+                <pic:pic xmlns:pic="http://schemas.openxmlformats.org/drawingml/2006/picture">
+                  <pic:nvPicPr>
+                    <pic:cNvPr id="1" name=""/>
+                    <pic:cNvPicPr/>
+                  </pic:nvPicPr>
+                  <pic:blipFill rotWithShape="1">
+                    <a:blip r:embed="rId17"/>
+                    <a:srcRect l="4150" t="30485" r="80321" b="36616"/>
+                    <a:stretch/>
+                  </pic:blipFill>
+                  <pic:spPr bwMode="auto">
+                    <a:xfrm>
+                      <a:off x="0" y="0"/>
+                      <a:ext cx="1557882" cy="1855591"/>
+                    </a:xfrm>
+                    <a:prstGeom prst="rect">
+                      <a:avLst/>
+                    </a:prstGeom>
+                    <a:ln>
+                      <a:noFill/>
+                    </a:ln>
+                    <a:extLst>
+                      <a:ext uri="{53640926-AAD7-44D8-BBD7-CCE9431645EC}">
+                        <a14:shadowObscured xmlns:a14="http://schemas.microsoft.com/office/drawing/2010/main"/>
+                      </a:ext>
+                    </a:extLst>
+                  </pic:spPr>
+                </pic:pic>
+              </a:graphicData>
+            </a:graphic>
+          </wp:inline>
+        </w:drawing>
+      </w:r>
+    </w:p>
+    <w:p>
+      <w:pPr>
+        <w:jc w:val="center"/>
+        <w:rPr>
+          <w:rFonts w:ascii="Times New Roman" w:hAnsi="Times New Roman" w:cs="Times New Roman"/>
+          <w:b/>
+          <w:sz w:val="26"/>
+          <w:szCs w:val="26"/>
+          <w:lang w:val="es-ES"/>
+        </w:rPr>
+      </w:pPr>
+      <w:r>
+        <w:rPr>
+          <w:rFonts w:ascii="Times New Roman" w:hAnsi="Times New Roman" w:cs="Times New Roman"/>
+          <w:b/>
+          <w:sz w:val="26"/>
+          <w:szCs w:val="26"/>
+          <w:lang w:val="es-ES"/>
+        </w:rPr>
+        <w:t xml:space="preserve">Diagrama de </w:t>
+      </w:r>
+      <w:proofErr w:type="spellStart"/>
+      <w:r>
+        <w:rPr>
+          <w:rFonts w:ascii="Times New Roman" w:hAnsi="Times New Roman" w:cs="Times New Roman"/>
+          <w:b/>
+          <w:sz w:val="26"/>
+          <w:szCs w:val="26"/>
+          <w:lang w:val="es-ES"/>
+        </w:rPr>
+        <w:t>Timing</w:t>
+      </w:r>
+      <w:proofErr w:type="spellEnd"/>
+    </w:p>
+    <w:p>
+      <w:pPr>
+        <w:jc w:val="center"/>
+        <w:rPr>
+          <w:rFonts w:ascii="Times New Roman" w:hAnsi="Times New Roman" w:cs="Times New Roman"/>
+          <w:b/>
+          <w:sz w:val="26"/>
+          <w:szCs w:val="26"/>
+          <w:lang w:val="es-ES"/>
+        </w:rPr>
+      </w:pPr>
+      <w:r>
+        <w:rPr>
+          <w:noProof/>
+        </w:rPr>
+        <w:drawing>
+          <wp:inline distT="0" distB="0" distL="0" distR="0" wp14:anchorId="5050F1B5" wp14:editId="10752996">
+            <wp:extent cx="3184901" cy="685923"/>
+            <wp:effectExtent l="0" t="0" r="0" b="0"/>
+            <wp:docPr id="15" name="Imagen 15"/>
+            <wp:cNvGraphicFramePr>
+              <a:graphicFrameLocks xmlns:a="http://schemas.openxmlformats.org/drawingml/2006/main" noChangeAspect="1"/>
+            </wp:cNvGraphicFramePr>
+            <a:graphic xmlns:a="http://schemas.openxmlformats.org/drawingml/2006/main">
+              <a:graphicData uri="http://schemas.openxmlformats.org/drawingml/2006/picture">
+                <pic:pic xmlns:pic="http://schemas.openxmlformats.org/drawingml/2006/picture">
+                  <pic:nvPicPr>
+                    <pic:cNvPr id="1" name=""/>
+                    <pic:cNvPicPr/>
+                  </pic:nvPicPr>
+                  <pic:blipFill rotWithShape="1">
+                    <a:blip r:embed="rId18"/>
+                    <a:srcRect l="27088" t="16560" r="14937" b="61232"/>
+                    <a:stretch/>
+                  </pic:blipFill>
+                  <pic:spPr bwMode="auto">
+                    <a:xfrm>
+                      <a:off x="0" y="0"/>
+                      <a:ext cx="3265150" cy="703206"/>
+                    </a:xfrm>
+                    <a:prstGeom prst="rect">
+                      <a:avLst/>
+                    </a:prstGeom>
+                    <a:ln>
+                      <a:noFill/>
+                    </a:ln>
+                    <a:extLst>
+                      <a:ext uri="{53640926-AAD7-44D8-BBD7-CCE9431645EC}">
+                        <a14:shadowObscured xmlns:a14="http://schemas.microsoft.com/office/drawing/2010/main"/>
+                      </a:ext>
+                    </a:extLst>
+                  </pic:spPr>
+                </pic:pic>
+              </a:graphicData>
+            </a:graphic>
+          </wp:inline>
+        </w:drawing>
+      </w:r>
+    </w:p>
+    <w:p>
+      <w:pPr>
+        <w:jc w:val="center"/>
+        <w:rPr>
+          <w:rFonts w:ascii="Times New Roman" w:hAnsi="Times New Roman" w:cs="Times New Roman"/>
+          <w:b/>
+          <w:sz w:val="26"/>
+          <w:szCs w:val="26"/>
+          <w:lang w:val="es-ES"/>
+        </w:rPr>
+      </w:pPr>
+    </w:p>
+    <w:p>
+      <w:pPr>
+        <w:pStyle w:val="Sinespaciado"/>
+        <w:jc w:val="both"/>
+        <w:rPr>
+          <w:rFonts w:ascii="Times New Roman" w:hAnsi="Times New Roman" w:cs="Times New Roman"/>
+        </w:rPr>
+      </w:pPr>
+      <w:r>
+        <w:rPr>
+          <w:rFonts w:ascii="Times New Roman" w:hAnsi="Times New Roman" w:cs="Times New Roman"/>
+        </w:rPr>
+        <w:t xml:space="preserve">La ALU </w:t>
+      </w:r>
+      <w:proofErr w:type="spellStart"/>
+      <w:r>
+        <w:rPr>
+          <w:rFonts w:ascii="Times New Roman" w:hAnsi="Times New Roman" w:cs="Times New Roman"/>
+        </w:rPr>
+        <w:t>combina</w:t>
+      </w:r>
+      <w:proofErr w:type="spellEnd"/>
+      <w:r>
+        <w:rPr>
+          <w:rFonts w:ascii="Times New Roman" w:hAnsi="Times New Roman" w:cs="Times New Roman"/>
+        </w:rPr>
+        <w:t xml:space="preserve"> </w:t>
+      </w:r>
+      <w:proofErr w:type="spellStart"/>
+      <w:r>
+        <w:rPr>
+          <w:rFonts w:ascii="Times New Roman" w:hAnsi="Times New Roman" w:cs="Times New Roman"/>
+        </w:rPr>
+        <w:t>varias</w:t>
+      </w:r>
+      <w:proofErr w:type="spellEnd"/>
+      <w:r>
+        <w:rPr>
+          <w:rFonts w:ascii="Times New Roman" w:hAnsi="Times New Roman" w:cs="Times New Roman"/>
+        </w:rPr>
+        <w:t xml:space="preserve"> </w:t>
+      </w:r>
+      <w:proofErr w:type="spellStart"/>
+      <w:r>
+        <w:rPr>
+          <w:rFonts w:ascii="Times New Roman" w:hAnsi="Times New Roman" w:cs="Times New Roman"/>
+        </w:rPr>
+        <w:t>operaciones</w:t>
+      </w:r>
+      <w:proofErr w:type="spellEnd"/>
+      <w:r>
+        <w:rPr>
+          <w:rFonts w:ascii="Times New Roman" w:hAnsi="Times New Roman" w:cs="Times New Roman"/>
+        </w:rPr>
+        <w:t xml:space="preserve"> </w:t>
+      </w:r>
+      <w:proofErr w:type="spellStart"/>
+      <w:r>
+        <w:rPr>
+          <w:rFonts w:ascii="Times New Roman" w:hAnsi="Times New Roman" w:cs="Times New Roman"/>
+        </w:rPr>
+        <w:t>lógicas</w:t>
+      </w:r>
+      <w:proofErr w:type="spellEnd"/>
+      <w:r>
+        <w:rPr>
+          <w:rFonts w:ascii="Times New Roman" w:hAnsi="Times New Roman" w:cs="Times New Roman"/>
+        </w:rPr>
+        <w:t xml:space="preserve"> y </w:t>
+      </w:r>
+      <w:proofErr w:type="spellStart"/>
+      <w:r>
+        <w:rPr>
+          <w:rFonts w:ascii="Times New Roman" w:hAnsi="Times New Roman" w:cs="Times New Roman"/>
+        </w:rPr>
+        <w:t>matemáticas</w:t>
+      </w:r>
+      <w:proofErr w:type="spellEnd"/>
+      <w:r>
+        <w:rPr>
+          <w:rFonts w:ascii="Times New Roman" w:hAnsi="Times New Roman" w:cs="Times New Roman"/>
+        </w:rPr>
+        <w:t xml:space="preserve"> </w:t>
+      </w:r>
+      <w:proofErr w:type="spellStart"/>
+      <w:r>
+        <w:rPr>
+          <w:rFonts w:ascii="Times New Roman" w:hAnsi="Times New Roman" w:cs="Times New Roman"/>
+        </w:rPr>
+        <w:t>en</w:t>
+      </w:r>
+      <w:proofErr w:type="spellEnd"/>
+      <w:r>
+        <w:rPr>
+          <w:rFonts w:ascii="Times New Roman" w:hAnsi="Times New Roman" w:cs="Times New Roman"/>
+        </w:rPr>
+        <w:t xml:space="preserve"> </w:t>
+      </w:r>
+      <w:proofErr w:type="spellStart"/>
+      <w:r>
+        <w:rPr>
+          <w:rFonts w:ascii="Times New Roman" w:hAnsi="Times New Roman" w:cs="Times New Roman"/>
+        </w:rPr>
+        <w:t>una</w:t>
+      </w:r>
+      <w:proofErr w:type="spellEnd"/>
+      <w:r>
+        <w:rPr>
+          <w:rFonts w:ascii="Times New Roman" w:hAnsi="Times New Roman" w:cs="Times New Roman"/>
+        </w:rPr>
+        <w:t xml:space="preserve"> </w:t>
+      </w:r>
+      <w:proofErr w:type="spellStart"/>
+      <w:r>
+        <w:rPr>
+          <w:rFonts w:ascii="Times New Roman" w:hAnsi="Times New Roman" w:cs="Times New Roman"/>
+        </w:rPr>
+        <w:t>unidad</w:t>
+      </w:r>
+      <w:proofErr w:type="spellEnd"/>
+      <w:r>
+        <w:rPr>
+          <w:rFonts w:ascii="Times New Roman" w:hAnsi="Times New Roman" w:cs="Times New Roman"/>
+        </w:rPr>
+        <w:t xml:space="preserve">. </w:t>
+      </w:r>
+      <w:proofErr w:type="spellStart"/>
+      <w:r>
+        <w:rPr>
+          <w:rFonts w:ascii="Times New Roman" w:hAnsi="Times New Roman" w:cs="Times New Roman"/>
+        </w:rPr>
+        <w:t>Por</w:t>
+      </w:r>
+      <w:proofErr w:type="spellEnd"/>
+      <w:r>
+        <w:rPr>
+          <w:rFonts w:ascii="Times New Roman" w:hAnsi="Times New Roman" w:cs="Times New Roman"/>
+        </w:rPr>
+        <w:t xml:space="preserve"> lo que, para </w:t>
+      </w:r>
+      <w:proofErr w:type="spellStart"/>
+      <w:r>
+        <w:rPr>
+          <w:rFonts w:ascii="Times New Roman" w:hAnsi="Times New Roman" w:cs="Times New Roman"/>
+        </w:rPr>
+        <w:t>implementar</w:t>
+      </w:r>
+      <w:proofErr w:type="spellEnd"/>
+      <w:r>
+        <w:rPr>
+          <w:rFonts w:ascii="Times New Roman" w:hAnsi="Times New Roman" w:cs="Times New Roman"/>
+        </w:rPr>
+        <w:t xml:space="preserve"> la ALU se </w:t>
+      </w:r>
+      <w:proofErr w:type="spellStart"/>
+      <w:r>
+        <w:rPr>
+          <w:rFonts w:ascii="Times New Roman" w:hAnsi="Times New Roman" w:cs="Times New Roman"/>
+        </w:rPr>
+        <w:t>creó</w:t>
+      </w:r>
+      <w:proofErr w:type="spellEnd"/>
+      <w:r>
+        <w:rPr>
+          <w:rFonts w:ascii="Times New Roman" w:hAnsi="Times New Roman" w:cs="Times New Roman"/>
+        </w:rPr>
+        <w:t xml:space="preserve"> un modulo que </w:t>
+      </w:r>
+    </w:p>
+    <w:p>
+      <w:pPr>
+        <w:jc w:val="center"/>
+        <w:rPr>
+          <w:rFonts w:ascii="Times New Roman" w:hAnsi="Times New Roman" w:cs="Times New Roman"/>
+          <w:b/>
+          <w:sz w:val="26"/>
+          <w:szCs w:val="26"/>
+          <w:lang w:val="es-ES"/>
+        </w:rPr>
+      </w:pPr>
+    </w:p>
     <w:sectPr>
+      <w:type w:val="continuous"/>
       <w:pgSz w:w="12240" w:h="15840"/>
       <w:pgMar w:top="1417" w:right="1701" w:bottom="1417" w:left="1701" w:header="708" w:footer="708" w:gutter="0"/>
-      <w:cols w:space="708"/>
+      <w:cols w:num="2" w:space="708"/>
       <w:docGrid w:linePitch="360"/>
     </w:sectPr>
   </w:body>
